--- a/ProjectDescriptions.docx
+++ b/ProjectDescriptions.docx
@@ -28,68 +28,100 @@
           <w:numId w:val="1"/>
         </w:numPr>
       </w:pPr>
+      <w:proofErr w:type="spellStart"/>
       <w:r>
         <w:t>Enemies</w:t>
       </w:r>
-    </w:p>
-    <w:p>
-      <w:pPr>
-        <w:pStyle w:val="Liststycke"/>
-        <w:numPr>
-          <w:ilvl w:val="0"/>
-          <w:numId w:val="1"/>
-        </w:numPr>
-      </w:pPr>
-      <w:r>
-        <w:t>Video/cutscene playing</w:t>
-      </w:r>
-    </w:p>
-    <w:p>
-      <w:pPr>
-        <w:pStyle w:val="Liststycke"/>
-        <w:numPr>
-          <w:ilvl w:val="0"/>
-          <w:numId w:val="1"/>
-        </w:numPr>
-      </w:pPr>
-      <w:r>
-        <w:t>Scripted events</w:t>
-      </w:r>
-    </w:p>
-    <w:p>
-      <w:pPr>
-        <w:pStyle w:val="Liststycke"/>
-        <w:numPr>
-          <w:ilvl w:val="0"/>
-          <w:numId w:val="1"/>
-        </w:numPr>
-      </w:pPr>
-      <w:r>
-        <w:t>Player animation handling</w:t>
-      </w:r>
-    </w:p>
-    <w:p>
-      <w:pPr>
-        <w:pStyle w:val="Liststycke"/>
-        <w:numPr>
-          <w:ilvl w:val="0"/>
-          <w:numId w:val="1"/>
-        </w:numPr>
-      </w:pPr>
+      <w:proofErr w:type="spellEnd"/>
+    </w:p>
+    <w:p>
+      <w:pPr>
+        <w:pStyle w:val="Liststycke"/>
+        <w:numPr>
+          <w:ilvl w:val="0"/>
+          <w:numId w:val="1"/>
+        </w:numPr>
+      </w:pPr>
+      <w:r>
+        <w:t>Video/</w:t>
+      </w:r>
+      <w:proofErr w:type="spellStart"/>
+      <w:r>
+        <w:t>cutscene</w:t>
+      </w:r>
+      <w:proofErr w:type="spellEnd"/>
+      <w:r>
+        <w:t xml:space="preserve"> </w:t>
+      </w:r>
+      <w:proofErr w:type="spellStart"/>
+      <w:r>
+        <w:t>playing</w:t>
+      </w:r>
+      <w:proofErr w:type="spellEnd"/>
+    </w:p>
+    <w:p>
+      <w:pPr>
+        <w:pStyle w:val="Liststycke"/>
+        <w:numPr>
+          <w:ilvl w:val="0"/>
+          <w:numId w:val="1"/>
+        </w:numPr>
+      </w:pPr>
+      <w:proofErr w:type="spellStart"/>
+      <w:r>
+        <w:t>Scripted</w:t>
+      </w:r>
+      <w:proofErr w:type="spellEnd"/>
+      <w:r>
+        <w:t xml:space="preserve"> events</w:t>
+      </w:r>
+    </w:p>
+    <w:p>
+      <w:pPr>
+        <w:pStyle w:val="Liststycke"/>
+        <w:numPr>
+          <w:ilvl w:val="0"/>
+          <w:numId w:val="1"/>
+        </w:numPr>
+      </w:pPr>
+      <w:proofErr w:type="spellStart"/>
+      <w:r>
+        <w:t>Player</w:t>
+      </w:r>
+      <w:proofErr w:type="spellEnd"/>
+      <w:r>
+        <w:t xml:space="preserve"> animation handling</w:t>
+      </w:r>
+    </w:p>
+    <w:p>
+      <w:pPr>
+        <w:pStyle w:val="Liststycke"/>
+        <w:numPr>
+          <w:ilvl w:val="0"/>
+          <w:numId w:val="1"/>
+        </w:numPr>
+      </w:pPr>
+      <w:proofErr w:type="spellStart"/>
       <w:r>
         <w:t>Checkpoints</w:t>
       </w:r>
-    </w:p>
-    <w:p>
-      <w:pPr>
-        <w:pStyle w:val="Liststycke"/>
-        <w:numPr>
-          <w:ilvl w:val="0"/>
-          <w:numId w:val="1"/>
-        </w:numPr>
-      </w:pPr>
-      <w:r>
-        <w:t>Scene management</w:t>
+      <w:proofErr w:type="spellEnd"/>
+    </w:p>
+    <w:p>
+      <w:pPr>
+        <w:pStyle w:val="Liststycke"/>
+        <w:numPr>
+          <w:ilvl w:val="0"/>
+          <w:numId w:val="1"/>
+        </w:numPr>
+      </w:pPr>
+      <w:proofErr w:type="spellStart"/>
+      <w:r>
+        <w:t>Scene</w:t>
+      </w:r>
+      <w:proofErr w:type="spellEnd"/>
+      <w:r>
+        <w:t xml:space="preserve"> management</w:t>
       </w:r>
     </w:p>
     <w:p/>
@@ -106,21 +138,50 @@
           <w:numId w:val="1"/>
         </w:numPr>
       </w:pPr>
-      <w:r>
-        <w:t>Scripted events</w:t>
-      </w:r>
-    </w:p>
-    <w:p>
-      <w:pPr>
-        <w:pStyle w:val="Liststycke"/>
-        <w:numPr>
-          <w:ilvl w:val="0"/>
-          <w:numId w:val="1"/>
-        </w:numPr>
-      </w:pPr>
+      <w:proofErr w:type="spellStart"/>
+      <w:r>
+        <w:t>Scripted</w:t>
+      </w:r>
+      <w:proofErr w:type="spellEnd"/>
+      <w:r>
+        <w:t xml:space="preserve"> events</w:t>
+      </w:r>
+    </w:p>
+    <w:p>
+      <w:pPr>
+        <w:pStyle w:val="Liststycke"/>
+        <w:numPr>
+          <w:ilvl w:val="0"/>
+          <w:numId w:val="1"/>
+        </w:numPr>
+      </w:pPr>
+      <w:proofErr w:type="spellStart"/>
+      <w:r>
+        <w:t>Unity</w:t>
+      </w:r>
+      <w:proofErr w:type="spellEnd"/>
+      <w:r>
+        <w:t xml:space="preserve"> </w:t>
+      </w:r>
+      <w:proofErr w:type="spellStart"/>
+      <w:r>
+        <w:t>tools</w:t>
+      </w:r>
+      <w:proofErr w:type="spellEnd"/>
+    </w:p>
+    <w:p>
+      <w:pPr>
+        <w:pStyle w:val="Liststycke"/>
+        <w:numPr>
+          <w:ilvl w:val="0"/>
+          <w:numId w:val="1"/>
+        </w:numPr>
+      </w:pPr>
+      <w:proofErr w:type="spellStart"/>
       <w:r>
         <w:t>Collectables</w:t>
       </w:r>
+      <w:proofErr w:type="spellEnd"/>
     </w:p>
     <w:p>
       <w:pPr>
@@ -178,21 +239,28 @@
           <w:numId w:val="1"/>
         </w:numPr>
       </w:pPr>
-      <w:r>
-        <w:t>Collision system</w:t>
-      </w:r>
-    </w:p>
-    <w:p>
-      <w:pPr>
-        <w:pStyle w:val="Liststycke"/>
-        <w:numPr>
-          <w:ilvl w:val="0"/>
-          <w:numId w:val="1"/>
-        </w:numPr>
-      </w:pPr>
+      <w:proofErr w:type="spellStart"/>
+      <w:r>
+        <w:t>Collision</w:t>
+      </w:r>
+      <w:proofErr w:type="spellEnd"/>
+      <w:r>
+        <w:t xml:space="preserve"> system</w:t>
+      </w:r>
+    </w:p>
+    <w:p>
+      <w:pPr>
+        <w:pStyle w:val="Liststycke"/>
+        <w:numPr>
+          <w:ilvl w:val="0"/>
+          <w:numId w:val="1"/>
+        </w:numPr>
+      </w:pPr>
+      <w:proofErr w:type="spellStart"/>
       <w:r>
         <w:t>Navmesh</w:t>
       </w:r>
+      <w:proofErr w:type="spellEnd"/>
     </w:p>
     <w:p>
       <w:pPr>
@@ -214,9 +282,11 @@
           <w:numId w:val="1"/>
         </w:numPr>
       </w:pPr>
+      <w:proofErr w:type="spellStart"/>
       <w:r>
         <w:t>Enemies</w:t>
       </w:r>
+      <w:proofErr w:type="spellEnd"/>
     </w:p>
     <w:p>
       <w:pPr>
@@ -261,31 +331,46 @@
         </w:numPr>
       </w:pPr>
       <w:r>
-        <w:t>Visual scripting</w:t>
-      </w:r>
-    </w:p>
-    <w:p>
-      <w:pPr>
-        <w:pStyle w:val="Liststycke"/>
-        <w:numPr>
-          <w:ilvl w:val="0"/>
-          <w:numId w:val="1"/>
-        </w:numPr>
-      </w:pPr>
-      <w:r>
-        <w:t>Transform hierarchy</w:t>
-      </w:r>
-    </w:p>
-    <w:p>
-      <w:pPr>
-        <w:pStyle w:val="Liststycke"/>
-        <w:numPr>
-          <w:ilvl w:val="0"/>
-          <w:numId w:val="1"/>
-        </w:numPr>
-      </w:pPr>
-      <w:r>
-        <w:t>Scene management</w:t>
+        <w:t xml:space="preserve">Visual </w:t>
+      </w:r>
+      <w:proofErr w:type="spellStart"/>
+      <w:r>
+        <w:t>scripting</w:t>
+      </w:r>
+      <w:proofErr w:type="spellEnd"/>
+    </w:p>
+    <w:p>
+      <w:pPr>
+        <w:pStyle w:val="Liststycke"/>
+        <w:numPr>
+          <w:ilvl w:val="0"/>
+          <w:numId w:val="1"/>
+        </w:numPr>
+      </w:pPr>
+      <w:r>
+        <w:t xml:space="preserve">Transform </w:t>
+      </w:r>
+      <w:proofErr w:type="spellStart"/>
+      <w:r>
+        <w:t>hierarchy</w:t>
+      </w:r>
+      <w:proofErr w:type="spellEnd"/>
+    </w:p>
+    <w:p>
+      <w:pPr>
+        <w:pStyle w:val="Liststycke"/>
+        <w:numPr>
+          <w:ilvl w:val="0"/>
+          <w:numId w:val="1"/>
+        </w:numPr>
+      </w:pPr>
+      <w:proofErr w:type="spellStart"/>
+      <w:r>
+        <w:t>Scene</w:t>
+      </w:r>
+      <w:proofErr w:type="spellEnd"/>
+      <w:r>
+        <w:t xml:space="preserve"> management</w:t>
       </w:r>
     </w:p>
     <w:p>
